--- a/GitnGitHub-CLI.docx
+++ b/GitnGitHub-CLI.docx
@@ -449,6 +449,32 @@
           <w:lang w:val="en-US"/>
         </w:rPr>
         <w:t xml:space="preserve"> branch &lt;new branch name&gt;</w:t>
+      </w:r>
+    </w:p>
+    <w:p>
+      <w:pPr>
+        <w:pStyle w:val="ListParagraph"/>
+        <w:numPr>
+          <w:ilvl w:val="0"/>
+          <w:numId w:val="1"/>
+        </w:numPr>
+        <w:rPr>
+          <w:lang w:val="en-US"/>
+        </w:rPr>
+      </w:pPr>
+      <w:proofErr w:type="spellStart"/>
+      <w:r>
+        <w:rPr>
+          <w:lang w:val="en-US"/>
+        </w:rPr>
+        <w:t>Git</w:t>
+      </w:r>
+      <w:proofErr w:type="spellEnd"/>
+      <w:r>
+        <w:rPr>
+          <w:lang w:val="en-US"/>
+        </w:rPr>
+        <w:t xml:space="preserve"> –u  &lt;upstream name&gt;</w:t>
       </w:r>
       <w:bookmarkStart w:id="0" w:name="_GoBack"/>
       <w:bookmarkEnd w:id="0"/>
